--- a/Test usuario.docx
+++ b/Test usuario.docx
@@ -54,20 +54,44 @@
           <w:sz w:val="24"/>
           <w:szCs w:val="24"/>
         </w:rPr>
-        <w:t>Por ello, hemos pensado en hacer una selección de 4 usuarios.</w:t>
-      </w:r>
-    </w:p>
-    <w:p>
-      <w:pPr>
-        <w:rPr>
-          <w:sz w:val="24"/>
-          <w:szCs w:val="24"/>
-        </w:rPr>
-      </w:pPr>
-    </w:p>
-    <w:p>
-      <w:pPr>
-        <w:rPr>
+        <w:t xml:space="preserve">Por ello, hemos pensado en hacer una selección de 4 </w:t>
+      </w:r>
+      <w:r>
+        <w:rPr>
+          <w:sz w:val="24"/>
+          <w:szCs w:val="24"/>
+        </w:rPr>
+        <w:t xml:space="preserve">perfiles de </w:t>
+      </w:r>
+      <w:r>
+        <w:rPr>
+          <w:sz w:val="24"/>
+          <w:szCs w:val="24"/>
+        </w:rPr>
+        <w:t>usuario</w:t>
+      </w:r>
+      <w:r>
+        <w:rPr>
+          <w:sz w:val="24"/>
+          <w:szCs w:val="24"/>
+        </w:rPr>
+        <w:t>:</w:t>
+      </w:r>
+      <w:bookmarkStart w:id="0" w:name="_GoBack"/>
+      <w:bookmarkEnd w:id="0"/>
+    </w:p>
+    <w:p>
+      <w:pPr>
+        <w:rPr>
+          <w:sz w:val="24"/>
+          <w:szCs w:val="24"/>
+        </w:rPr>
+      </w:pPr>
+    </w:p>
+    <w:p>
+      <w:pPr>
+        <w:rPr>
+          <w:color w:val="FF0000"/>
           <w:sz w:val="24"/>
           <w:szCs w:val="24"/>
         </w:rPr>
@@ -78,6 +102,21 @@
           <w:szCs w:val="24"/>
         </w:rPr>
         <w:t>Alguien que ni esté acostumbrado a los ordenadores ni esté en el mundo de la música.</w:t>
+      </w:r>
+      <w:r>
+        <w:rPr>
+          <w:sz w:val="24"/>
+          <w:szCs w:val="24"/>
+        </w:rPr>
+        <w:t xml:space="preserve"> /</w:t>
+      </w:r>
+      <w:r>
+        <w:rPr>
+          <w:color w:val="FF0000"/>
+          <w:sz w:val="24"/>
+          <w:szCs w:val="24"/>
+        </w:rPr>
+        <w:t>COGIDO</w:t>
       </w:r>
       <w:r>
         <w:rPr>
@@ -92,6 +131,28 @@
           <w:sz w:val="24"/>
           <w:szCs w:val="24"/>
         </w:rPr>
+        <w:t xml:space="preserve"> </w:t>
+      </w:r>
+      <w:r>
+        <w:rPr>
+          <w:sz w:val="24"/>
+          <w:szCs w:val="24"/>
+        </w:rPr>
+        <w:t xml:space="preserve"> </w:t>
+      </w:r>
+      <w:r>
+        <w:rPr>
+          <w:color w:val="FF0000"/>
+          <w:sz w:val="24"/>
+          <w:szCs w:val="24"/>
+        </w:rPr>
+        <w:t>/COGIDO</w:t>
+      </w:r>
+      <w:r>
+        <w:rPr>
+          <w:sz w:val="24"/>
+          <w:szCs w:val="24"/>
+        </w:rPr>
         <w:br/>
         <w:t>Alguien acostumbrado al ordenador y tenga interés en la música.</w:t>
       </w:r>
@@ -100,8 +161,38 @@
           <w:sz w:val="24"/>
           <w:szCs w:val="24"/>
         </w:rPr>
+        <w:t xml:space="preserve"> /</w:t>
+      </w:r>
+      <w:r>
+        <w:rPr>
+          <w:color w:val="FF0000"/>
+          <w:sz w:val="24"/>
+          <w:szCs w:val="24"/>
+        </w:rPr>
+        <w:t>COGIDO</w:t>
+      </w:r>
+      <w:r>
+        <w:rPr>
+          <w:sz w:val="24"/>
+          <w:szCs w:val="24"/>
+        </w:rPr>
         <w:br/>
         <w:t>Alguien muy habituado a la compra online y sea muy musical.</w:t>
+      </w:r>
+      <w:r>
+        <w:rPr>
+          <w:sz w:val="24"/>
+          <w:szCs w:val="24"/>
+        </w:rPr>
+        <w:t xml:space="preserve"> /</w:t>
+      </w:r>
+      <w:r>
+        <w:rPr>
+          <w:color w:val="FF0000"/>
+          <w:sz w:val="24"/>
+          <w:szCs w:val="24"/>
+        </w:rPr>
+        <w:t>COGIDO</w:t>
       </w:r>
     </w:p>
     <w:p>
@@ -474,13 +565,69 @@
     </w:p>
     <w:p>
       <w:pPr>
-        <w:rPr>
-          <w:sz w:val="24"/>
-          <w:szCs w:val="24"/>
-        </w:rPr>
-      </w:pPr>
-      <w:bookmarkStart w:id="0" w:name="_GoBack"/>
-      <w:bookmarkEnd w:id="0"/>
+        <w:pStyle w:val="Prrafodelista"/>
+        <w:rPr>
+          <w:sz w:val="24"/>
+          <w:szCs w:val="24"/>
+        </w:rPr>
+      </w:pPr>
+    </w:p>
+    <w:p>
+      <w:pPr>
+        <w:pStyle w:val="Prrafodelista"/>
+        <w:rPr>
+          <w:sz w:val="24"/>
+          <w:szCs w:val="24"/>
+        </w:rPr>
+      </w:pPr>
+    </w:p>
+    <w:p>
+      <w:pPr>
+        <w:pStyle w:val="Prrafodelista"/>
+        <w:rPr>
+          <w:sz w:val="24"/>
+          <w:szCs w:val="24"/>
+        </w:rPr>
+      </w:pPr>
+      <w:r>
+        <w:rPr>
+          <w:sz w:val="24"/>
+          <w:szCs w:val="24"/>
+        </w:rPr>
+        <w:t>Preguntas diagnosticas</w:t>
+      </w:r>
+    </w:p>
+    <w:p>
+      <w:pPr>
+        <w:pStyle w:val="Prrafodelista"/>
+        <w:rPr>
+          <w:sz w:val="24"/>
+          <w:szCs w:val="24"/>
+        </w:rPr>
+      </w:pPr>
+      <w:r>
+        <w:rPr>
+          <w:sz w:val="24"/>
+          <w:szCs w:val="24"/>
+        </w:rPr>
+        <w:t>Tareas (casos de uso)</w:t>
+      </w:r>
+    </w:p>
+    <w:p>
+      <w:pPr>
+        <w:pStyle w:val="Prrafodelista"/>
+        <w:rPr>
+          <w:sz w:val="24"/>
+          <w:szCs w:val="24"/>
+        </w:rPr>
+      </w:pPr>
+      <w:r>
+        <w:rPr>
+          <w:sz w:val="24"/>
+          <w:szCs w:val="24"/>
+        </w:rPr>
+        <w:t>Preguntas de impresión (Subjetivo</w:t>
+      </w:r>
     </w:p>
     <w:sectPr>
       <w:pgSz w:w="11906" w:h="16838"/>
@@ -643,6 +790,118 @@
       </w:rPr>
     </w:lvl>
   </w:abstractNum>
+  <w:abstractNum w:abstractNumId="1" w15:restartNumberingAfterBreak="0">
+    <w:nsid w:val="788E3921"/>
+    <w:multiLevelType w:val="hybridMultilevel"/>
+    <w:tmpl w:val="79A63902"/>
+    <w:lvl w:ilvl="0" w:tplc="9B28D6A8">
+      <w:numFmt w:val="bullet"/>
+      <w:lvlText w:val=""/>
+      <w:lvlJc w:val="left"/>
+      <w:pPr>
+        <w:ind w:left="720" w:hanging="360"/>
+      </w:pPr>
+      <w:rPr>
+        <w:rFonts w:ascii="Wingdings" w:eastAsiaTheme="minorHAnsi" w:hAnsi="Wingdings" w:cstheme="minorBidi" w:hint="default"/>
+      </w:rPr>
+    </w:lvl>
+    <w:lvl w:ilvl="1" w:tplc="0C0A0003" w:tentative="1">
+      <w:start w:val="1"/>
+      <w:numFmt w:val="bullet"/>
+      <w:lvlText w:val="o"/>
+      <w:lvlJc w:val="left"/>
+      <w:pPr>
+        <w:ind w:left="1440" w:hanging="360"/>
+      </w:pPr>
+      <w:rPr>
+        <w:rFonts w:ascii="Courier New" w:hAnsi="Courier New" w:cs="Courier New" w:hint="default"/>
+      </w:rPr>
+    </w:lvl>
+    <w:lvl w:ilvl="2" w:tplc="0C0A0005" w:tentative="1">
+      <w:start w:val="1"/>
+      <w:numFmt w:val="bullet"/>
+      <w:lvlText w:val=""/>
+      <w:lvlJc w:val="left"/>
+      <w:pPr>
+        <w:ind w:left="2160" w:hanging="360"/>
+      </w:pPr>
+      <w:rPr>
+        <w:rFonts w:ascii="Wingdings" w:hAnsi="Wingdings" w:hint="default"/>
+      </w:rPr>
+    </w:lvl>
+    <w:lvl w:ilvl="3" w:tplc="0C0A0001" w:tentative="1">
+      <w:start w:val="1"/>
+      <w:numFmt w:val="bullet"/>
+      <w:lvlText w:val=""/>
+      <w:lvlJc w:val="left"/>
+      <w:pPr>
+        <w:ind w:left="2880" w:hanging="360"/>
+      </w:pPr>
+      <w:rPr>
+        <w:rFonts w:ascii="Symbol" w:hAnsi="Symbol" w:hint="default"/>
+      </w:rPr>
+    </w:lvl>
+    <w:lvl w:ilvl="4" w:tplc="0C0A0003" w:tentative="1">
+      <w:start w:val="1"/>
+      <w:numFmt w:val="bullet"/>
+      <w:lvlText w:val="o"/>
+      <w:lvlJc w:val="left"/>
+      <w:pPr>
+        <w:ind w:left="3600" w:hanging="360"/>
+      </w:pPr>
+      <w:rPr>
+        <w:rFonts w:ascii="Courier New" w:hAnsi="Courier New" w:cs="Courier New" w:hint="default"/>
+      </w:rPr>
+    </w:lvl>
+    <w:lvl w:ilvl="5" w:tplc="0C0A0005" w:tentative="1">
+      <w:start w:val="1"/>
+      <w:numFmt w:val="bullet"/>
+      <w:lvlText w:val=""/>
+      <w:lvlJc w:val="left"/>
+      <w:pPr>
+        <w:ind w:left="4320" w:hanging="360"/>
+      </w:pPr>
+      <w:rPr>
+        <w:rFonts w:ascii="Wingdings" w:hAnsi="Wingdings" w:hint="default"/>
+      </w:rPr>
+    </w:lvl>
+    <w:lvl w:ilvl="6" w:tplc="0C0A0001" w:tentative="1">
+      <w:start w:val="1"/>
+      <w:numFmt w:val="bullet"/>
+      <w:lvlText w:val=""/>
+      <w:lvlJc w:val="left"/>
+      <w:pPr>
+        <w:ind w:left="5040" w:hanging="360"/>
+      </w:pPr>
+      <w:rPr>
+        <w:rFonts w:ascii="Symbol" w:hAnsi="Symbol" w:hint="default"/>
+      </w:rPr>
+    </w:lvl>
+    <w:lvl w:ilvl="7" w:tplc="0C0A0003" w:tentative="1">
+      <w:start w:val="1"/>
+      <w:numFmt w:val="bullet"/>
+      <w:lvlText w:val="o"/>
+      <w:lvlJc w:val="left"/>
+      <w:pPr>
+        <w:ind w:left="5760" w:hanging="360"/>
+      </w:pPr>
+      <w:rPr>
+        <w:rFonts w:ascii="Courier New" w:hAnsi="Courier New" w:cs="Courier New" w:hint="default"/>
+      </w:rPr>
+    </w:lvl>
+    <w:lvl w:ilvl="8" w:tplc="0C0A0005" w:tentative="1">
+      <w:start w:val="1"/>
+      <w:numFmt w:val="bullet"/>
+      <w:lvlText w:val=""/>
+      <w:lvlJc w:val="left"/>
+      <w:pPr>
+        <w:ind w:left="6480" w:hanging="360"/>
+      </w:pPr>
+      <w:rPr>
+        <w:rFonts w:ascii="Wingdings" w:hAnsi="Wingdings" w:hint="default"/>
+      </w:rPr>
+    </w:lvl>
+  </w:abstractNum>
   <w:num w:numId="1">
     <w:abstractNumId w:val="0"/>
     <w:lvlOverride w:ilvl="0">
@@ -662,6 +921,9 @@
         </w:rPr>
       </w:lvl>
     </w:lvlOverride>
+  </w:num>
+  <w:num w:numId="2">
+    <w:abstractNumId w:val="1"/>
   </w:num>
 </w:numbering>
 </file>
@@ -1091,6 +1353,17 @@
     <w:semiHidden/>
     <w:unhideWhenUsed/>
   </w:style>
+  <w:style w:type="paragraph" w:styleId="Prrafodelista">
+    <w:name w:val="List Paragraph"/>
+    <w:basedOn w:val="Normal"/>
+    <w:uiPriority w:val="34"/>
+    <w:qFormat/>
+    <w:rsid w:val="00275D8C"/>
+    <w:pPr>
+      <w:ind w:left="720"/>
+      <w:contextualSpacing/>
+    </w:pPr>
+  </w:style>
 </w:styles>
 </file>
 

--- a/Test usuario.docx
+++ b/Test usuario.docx
@@ -77,8 +77,6 @@
         </w:rPr>
         <w:t>:</w:t>
       </w:r>
-      <w:bookmarkStart w:id="0" w:name="_GoBack"/>
-      <w:bookmarkEnd w:id="0"/>
     </w:p>
     <w:p>
       <w:pPr>
@@ -254,7 +252,27 @@
           <w:szCs w:val="27"/>
           <w:lang w:eastAsia="es-ES"/>
         </w:rPr>
-        <w:t>Suele usar mucho el ordenador</w:t>
+        <w:t xml:space="preserve">Suele </w:t>
+      </w:r>
+      <w:r>
+        <w:rPr>
+          <w:rFonts w:eastAsia="Times New Roman" w:cstheme="minorHAnsi"/>
+          <w:color w:val="666666"/>
+          <w:sz w:val="27"/>
+          <w:szCs w:val="27"/>
+          <w:lang w:eastAsia="es-ES"/>
+        </w:rPr>
+        <w:t>utilizar</w:t>
+      </w:r>
+      <w:r>
+        <w:rPr>
+          <w:rFonts w:eastAsia="Times New Roman" w:cstheme="minorHAnsi"/>
+          <w:color w:val="666666"/>
+          <w:sz w:val="27"/>
+          <w:szCs w:val="27"/>
+          <w:lang w:eastAsia="es-ES"/>
+        </w:rPr>
+        <w:t xml:space="preserve"> mucho el ordenador</w:t>
       </w:r>
       <w:r>
         <w:rPr>
@@ -628,6 +646,878 @@
         </w:rPr>
         <w:t>Preguntas de impresión (Subjetivo</w:t>
       </w:r>
+    </w:p>
+    <w:p>
+      <w:pPr>
+        <w:pStyle w:val="Prrafodelista"/>
+        <w:rPr>
+          <w:sz w:val="24"/>
+          <w:szCs w:val="24"/>
+        </w:rPr>
+      </w:pPr>
+    </w:p>
+    <w:p>
+      <w:pPr>
+        <w:pStyle w:val="Prrafodelista"/>
+        <w:rPr>
+          <w:sz w:val="24"/>
+          <w:szCs w:val="24"/>
+        </w:rPr>
+      </w:pPr>
+    </w:p>
+    <w:p>
+      <w:pPr>
+        <w:pStyle w:val="Prrafodelista"/>
+        <w:rPr>
+          <w:sz w:val="24"/>
+          <w:szCs w:val="24"/>
+        </w:rPr>
+      </w:pPr>
+    </w:p>
+    <w:p>
+      <w:pPr>
+        <w:pStyle w:val="Prrafodelista"/>
+        <w:rPr>
+          <w:sz w:val="24"/>
+          <w:szCs w:val="24"/>
+        </w:rPr>
+      </w:pPr>
+    </w:p>
+    <w:p>
+      <w:pPr>
+        <w:pStyle w:val="Prrafodelista"/>
+        <w:rPr>
+          <w:sz w:val="24"/>
+          <w:szCs w:val="24"/>
+        </w:rPr>
+      </w:pPr>
+    </w:p>
+    <w:p>
+      <w:pPr>
+        <w:pStyle w:val="Prrafodelista"/>
+        <w:rPr>
+          <w:sz w:val="24"/>
+          <w:szCs w:val="24"/>
+        </w:rPr>
+      </w:pPr>
+    </w:p>
+    <w:p>
+      <w:pPr>
+        <w:pStyle w:val="Prrafodelista"/>
+        <w:rPr>
+          <w:sz w:val="24"/>
+          <w:szCs w:val="24"/>
+        </w:rPr>
+      </w:pPr>
+    </w:p>
+    <w:p>
+      <w:pPr>
+        <w:pStyle w:val="Prrafodelista"/>
+        <w:rPr>
+          <w:sz w:val="24"/>
+          <w:szCs w:val="24"/>
+        </w:rPr>
+      </w:pPr>
+      <w:r>
+        <w:rPr>
+          <w:sz w:val="24"/>
+          <w:szCs w:val="24"/>
+        </w:rPr>
+        <w:lastRenderedPageBreak/>
+        <w:t>Antes de empezar el test</w:t>
+      </w:r>
+      <w:r>
+        <w:rPr>
+          <w:sz w:val="24"/>
+          <w:szCs w:val="24"/>
+        </w:rPr>
+        <w:t xml:space="preserve"> hablaremos un poco con el sujeto a poner a prueba</w:t>
+      </w:r>
+      <w:r>
+        <w:rPr>
+          <w:sz w:val="24"/>
+          <w:szCs w:val="24"/>
+        </w:rPr>
+        <w:t xml:space="preserve"> para hacerle sentir lo más</w:t>
+      </w:r>
+      <w:r>
+        <w:rPr>
+          <w:sz w:val="24"/>
+          <w:szCs w:val="24"/>
+        </w:rPr>
+        <w:t xml:space="preserve"> cómodo y tranquilo</w:t>
+      </w:r>
+      <w:r>
+        <w:rPr>
+          <w:sz w:val="24"/>
+          <w:szCs w:val="24"/>
+        </w:rPr>
+        <w:t>. Para ello, le formularemos las siguientes preguntas:</w:t>
+      </w:r>
+    </w:p>
+    <w:p>
+      <w:pPr>
+        <w:pStyle w:val="Prrafodelista"/>
+        <w:rPr>
+          <w:sz w:val="24"/>
+          <w:szCs w:val="24"/>
+        </w:rPr>
+      </w:pPr>
+    </w:p>
+    <w:p>
+      <w:pPr>
+        <w:numPr>
+          <w:ilvl w:val="0"/>
+          <w:numId w:val="1"/>
+        </w:numPr>
+        <w:shd w:val="clear" w:color="auto" w:fill="FFFFFF"/>
+        <w:spacing w:after="0" w:line="240" w:lineRule="auto"/>
+        <w:ind w:left="450"/>
+        <w:textAlignment w:val="baseline"/>
+        <w:rPr>
+          <w:rFonts w:eastAsia="Times New Roman" w:cstheme="minorHAnsi"/>
+          <w:color w:val="666666"/>
+          <w:sz w:val="27"/>
+          <w:szCs w:val="27"/>
+          <w:lang w:eastAsia="es-ES"/>
+        </w:rPr>
+      </w:pPr>
+      <w:r>
+        <w:rPr>
+          <w:rFonts w:eastAsia="Times New Roman" w:cstheme="minorHAnsi"/>
+          <w:color w:val="666666"/>
+          <w:sz w:val="27"/>
+          <w:szCs w:val="27"/>
+          <w:lang w:eastAsia="es-ES"/>
+        </w:rPr>
+        <w:t>¿</w:t>
+      </w:r>
+      <w:r>
+        <w:rPr>
+          <w:rFonts w:eastAsia="Times New Roman" w:cstheme="minorHAnsi"/>
+          <w:color w:val="666666"/>
+          <w:sz w:val="27"/>
+          <w:szCs w:val="27"/>
+          <w:lang w:eastAsia="es-ES"/>
+        </w:rPr>
+        <w:t xml:space="preserve">Suele </w:t>
+      </w:r>
+      <w:r>
+        <w:rPr>
+          <w:rFonts w:eastAsia="Times New Roman" w:cstheme="minorHAnsi"/>
+          <w:color w:val="666666"/>
+          <w:sz w:val="27"/>
+          <w:szCs w:val="27"/>
+          <w:lang w:eastAsia="es-ES"/>
+        </w:rPr>
+        <w:t>utilizar</w:t>
+      </w:r>
+      <w:r>
+        <w:rPr>
+          <w:rFonts w:eastAsia="Times New Roman" w:cstheme="minorHAnsi"/>
+          <w:color w:val="666666"/>
+          <w:sz w:val="27"/>
+          <w:szCs w:val="27"/>
+          <w:lang w:eastAsia="es-ES"/>
+        </w:rPr>
+        <w:t xml:space="preserve"> mucho el ordenador</w:t>
+      </w:r>
+      <w:r>
+        <w:rPr>
+          <w:rFonts w:eastAsia="Times New Roman" w:cstheme="minorHAnsi"/>
+          <w:color w:val="666666"/>
+          <w:sz w:val="27"/>
+          <w:szCs w:val="27"/>
+          <w:lang w:eastAsia="es-ES"/>
+        </w:rPr>
+        <w:t>?</w:t>
+      </w:r>
+    </w:p>
+    <w:p>
+      <w:pPr>
+        <w:shd w:val="clear" w:color="auto" w:fill="FFFFFF"/>
+        <w:spacing w:after="0" w:line="240" w:lineRule="auto"/>
+        <w:ind w:left="450"/>
+        <w:textAlignment w:val="baseline"/>
+        <w:rPr>
+          <w:rFonts w:eastAsia="Times New Roman" w:cstheme="minorHAnsi"/>
+          <w:color w:val="666666"/>
+          <w:sz w:val="27"/>
+          <w:szCs w:val="27"/>
+          <w:lang w:eastAsia="es-ES"/>
+        </w:rPr>
+      </w:pPr>
+    </w:p>
+    <w:p>
+      <w:pPr>
+        <w:numPr>
+          <w:ilvl w:val="0"/>
+          <w:numId w:val="1"/>
+        </w:numPr>
+        <w:shd w:val="clear" w:color="auto" w:fill="FFFFFF"/>
+        <w:spacing w:after="0" w:line="240" w:lineRule="auto"/>
+        <w:ind w:left="450"/>
+        <w:textAlignment w:val="baseline"/>
+        <w:rPr>
+          <w:rFonts w:eastAsia="Times New Roman" w:cstheme="minorHAnsi"/>
+          <w:color w:val="666666"/>
+          <w:sz w:val="27"/>
+          <w:szCs w:val="27"/>
+          <w:lang w:eastAsia="es-ES"/>
+        </w:rPr>
+      </w:pPr>
+      <w:r>
+        <w:rPr>
+          <w:rFonts w:eastAsia="Times New Roman" w:cstheme="minorHAnsi"/>
+          <w:color w:val="666666"/>
+          <w:sz w:val="27"/>
+          <w:szCs w:val="27"/>
+          <w:lang w:eastAsia="es-ES"/>
+        </w:rPr>
+        <w:t>¿Para qué lo utiliza?</w:t>
+      </w:r>
+    </w:p>
+    <w:p>
+      <w:pPr>
+        <w:shd w:val="clear" w:color="auto" w:fill="FFFFFF"/>
+        <w:spacing w:after="0" w:line="240" w:lineRule="auto"/>
+        <w:ind w:left="450"/>
+        <w:textAlignment w:val="baseline"/>
+        <w:rPr>
+          <w:rFonts w:eastAsia="Times New Roman" w:cstheme="minorHAnsi"/>
+          <w:color w:val="666666"/>
+          <w:sz w:val="27"/>
+          <w:szCs w:val="27"/>
+          <w:lang w:eastAsia="es-ES"/>
+        </w:rPr>
+      </w:pPr>
+    </w:p>
+    <w:p>
+      <w:pPr>
+        <w:numPr>
+          <w:ilvl w:val="0"/>
+          <w:numId w:val="1"/>
+        </w:numPr>
+        <w:shd w:val="clear" w:color="auto" w:fill="FFFFFF"/>
+        <w:spacing w:after="0" w:line="240" w:lineRule="auto"/>
+        <w:ind w:left="450"/>
+        <w:textAlignment w:val="baseline"/>
+        <w:rPr>
+          <w:rFonts w:eastAsia="Times New Roman" w:cstheme="minorHAnsi"/>
+          <w:color w:val="666666"/>
+          <w:sz w:val="27"/>
+          <w:szCs w:val="27"/>
+          <w:lang w:eastAsia="es-ES"/>
+        </w:rPr>
+      </w:pPr>
+      <w:r>
+        <w:rPr>
+          <w:rFonts w:eastAsia="Times New Roman" w:cstheme="minorHAnsi"/>
+          <w:color w:val="666666"/>
+          <w:sz w:val="27"/>
+          <w:szCs w:val="27"/>
+          <w:lang w:eastAsia="es-ES"/>
+        </w:rPr>
+        <w:t>¿</w:t>
+      </w:r>
+      <w:r>
+        <w:rPr>
+          <w:rFonts w:eastAsia="Times New Roman" w:cstheme="minorHAnsi"/>
+          <w:color w:val="666666"/>
+          <w:sz w:val="27"/>
+          <w:szCs w:val="27"/>
+          <w:lang w:eastAsia="es-ES"/>
+        </w:rPr>
+        <w:t>Lo usa por obligación</w:t>
+      </w:r>
+      <w:r>
+        <w:rPr>
+          <w:rFonts w:eastAsia="Times New Roman" w:cstheme="minorHAnsi"/>
+          <w:color w:val="666666"/>
+          <w:sz w:val="27"/>
+          <w:szCs w:val="27"/>
+          <w:lang w:eastAsia="es-ES"/>
+        </w:rPr>
+        <w:t>?</w:t>
+      </w:r>
+    </w:p>
+    <w:p>
+      <w:pPr>
+        <w:shd w:val="clear" w:color="auto" w:fill="FFFFFF"/>
+        <w:spacing w:after="0" w:line="240" w:lineRule="auto"/>
+        <w:textAlignment w:val="baseline"/>
+        <w:rPr>
+          <w:rFonts w:eastAsia="Times New Roman" w:cstheme="minorHAnsi"/>
+          <w:color w:val="666666"/>
+          <w:sz w:val="27"/>
+          <w:szCs w:val="27"/>
+          <w:lang w:eastAsia="es-ES"/>
+        </w:rPr>
+      </w:pPr>
+    </w:p>
+    <w:p>
+      <w:pPr>
+        <w:numPr>
+          <w:ilvl w:val="0"/>
+          <w:numId w:val="1"/>
+        </w:numPr>
+        <w:shd w:val="clear" w:color="auto" w:fill="FFFFFF"/>
+        <w:spacing w:after="0" w:line="240" w:lineRule="auto"/>
+        <w:ind w:left="450"/>
+        <w:textAlignment w:val="baseline"/>
+        <w:rPr>
+          <w:rFonts w:eastAsia="Times New Roman" w:cstheme="minorHAnsi"/>
+          <w:color w:val="666666"/>
+          <w:sz w:val="27"/>
+          <w:szCs w:val="27"/>
+          <w:lang w:eastAsia="es-ES"/>
+        </w:rPr>
+      </w:pPr>
+      <w:r>
+        <w:rPr>
+          <w:rFonts w:eastAsia="Times New Roman" w:cstheme="minorHAnsi"/>
+          <w:color w:val="666666"/>
+          <w:sz w:val="27"/>
+          <w:szCs w:val="27"/>
+          <w:lang w:eastAsia="es-ES"/>
+        </w:rPr>
+        <w:t>¿Qué suele ha</w:t>
+      </w:r>
+      <w:bookmarkStart w:id="0" w:name="_GoBack"/>
+      <w:bookmarkEnd w:id="0"/>
+      <w:r>
+        <w:rPr>
+          <w:rFonts w:eastAsia="Times New Roman" w:cstheme="minorHAnsi"/>
+          <w:color w:val="666666"/>
+          <w:sz w:val="27"/>
+          <w:szCs w:val="27"/>
+          <w:lang w:eastAsia="es-ES"/>
+        </w:rPr>
+        <w:t>cer en internet?</w:t>
+      </w:r>
+    </w:p>
+    <w:p>
+      <w:pPr>
+        <w:shd w:val="clear" w:color="auto" w:fill="FFFFFF"/>
+        <w:spacing w:after="0" w:line="240" w:lineRule="auto"/>
+        <w:ind w:left="450"/>
+        <w:textAlignment w:val="baseline"/>
+        <w:rPr>
+          <w:rFonts w:eastAsia="Times New Roman" w:cstheme="minorHAnsi"/>
+          <w:color w:val="666666"/>
+          <w:sz w:val="27"/>
+          <w:szCs w:val="27"/>
+          <w:lang w:eastAsia="es-ES"/>
+        </w:rPr>
+      </w:pPr>
+    </w:p>
+    <w:p>
+      <w:pPr>
+        <w:numPr>
+          <w:ilvl w:val="0"/>
+          <w:numId w:val="1"/>
+        </w:numPr>
+        <w:shd w:val="clear" w:color="auto" w:fill="FFFFFF"/>
+        <w:spacing w:after="0" w:line="240" w:lineRule="auto"/>
+        <w:ind w:left="450"/>
+        <w:textAlignment w:val="baseline"/>
+        <w:rPr>
+          <w:rFonts w:eastAsia="Times New Roman" w:cstheme="minorHAnsi"/>
+          <w:color w:val="666666"/>
+          <w:sz w:val="27"/>
+          <w:szCs w:val="27"/>
+          <w:lang w:eastAsia="es-ES"/>
+        </w:rPr>
+      </w:pPr>
+      <w:r>
+        <w:rPr>
+          <w:rFonts w:eastAsia="Times New Roman" w:cstheme="minorHAnsi"/>
+          <w:color w:val="666666"/>
+          <w:sz w:val="27"/>
+          <w:szCs w:val="27"/>
+          <w:lang w:eastAsia="es-ES"/>
+        </w:rPr>
+        <w:t>¿Ha comprado alguna vez por internet? ¿Qué fue lo último que compró?</w:t>
+      </w:r>
+    </w:p>
+    <w:p>
+      <w:pPr>
+        <w:shd w:val="clear" w:color="auto" w:fill="FFFFFF"/>
+        <w:spacing w:after="0" w:line="240" w:lineRule="auto"/>
+        <w:ind w:left="450"/>
+        <w:textAlignment w:val="baseline"/>
+        <w:rPr>
+          <w:rFonts w:eastAsia="Times New Roman" w:cstheme="minorHAnsi"/>
+          <w:color w:val="666666"/>
+          <w:sz w:val="27"/>
+          <w:szCs w:val="27"/>
+          <w:lang w:eastAsia="es-ES"/>
+        </w:rPr>
+      </w:pPr>
+    </w:p>
+    <w:p>
+      <w:pPr>
+        <w:numPr>
+          <w:ilvl w:val="0"/>
+          <w:numId w:val="1"/>
+        </w:numPr>
+        <w:shd w:val="clear" w:color="auto" w:fill="FFFFFF"/>
+        <w:spacing w:after="0" w:line="240" w:lineRule="auto"/>
+        <w:ind w:left="450"/>
+        <w:textAlignment w:val="baseline"/>
+        <w:rPr>
+          <w:rFonts w:eastAsia="Times New Roman" w:cstheme="minorHAnsi"/>
+          <w:color w:val="666666"/>
+          <w:sz w:val="27"/>
+          <w:szCs w:val="27"/>
+          <w:lang w:eastAsia="es-ES"/>
+        </w:rPr>
+      </w:pPr>
+      <w:r>
+        <w:rPr>
+          <w:rFonts w:eastAsia="Times New Roman" w:cstheme="minorHAnsi"/>
+          <w:color w:val="666666"/>
+          <w:sz w:val="27"/>
+          <w:szCs w:val="27"/>
+          <w:lang w:eastAsia="es-ES"/>
+        </w:rPr>
+        <w:t>¿Le gusta la música?</w:t>
+      </w:r>
+    </w:p>
+    <w:p>
+      <w:pPr>
+        <w:shd w:val="clear" w:color="auto" w:fill="FFFFFF"/>
+        <w:spacing w:after="0" w:line="240" w:lineRule="auto"/>
+        <w:ind w:left="450"/>
+        <w:textAlignment w:val="baseline"/>
+        <w:rPr>
+          <w:rFonts w:eastAsia="Times New Roman" w:cstheme="minorHAnsi"/>
+          <w:color w:val="666666"/>
+          <w:sz w:val="27"/>
+          <w:szCs w:val="27"/>
+          <w:lang w:eastAsia="es-ES"/>
+        </w:rPr>
+      </w:pPr>
+    </w:p>
+    <w:p>
+      <w:pPr>
+        <w:numPr>
+          <w:ilvl w:val="0"/>
+          <w:numId w:val="1"/>
+        </w:numPr>
+        <w:shd w:val="clear" w:color="auto" w:fill="FFFFFF"/>
+        <w:spacing w:after="0" w:line="240" w:lineRule="auto"/>
+        <w:ind w:left="450"/>
+        <w:textAlignment w:val="baseline"/>
+        <w:rPr>
+          <w:rFonts w:eastAsia="Times New Roman" w:cstheme="minorHAnsi"/>
+          <w:color w:val="666666"/>
+          <w:sz w:val="27"/>
+          <w:szCs w:val="27"/>
+          <w:lang w:eastAsia="es-ES"/>
+        </w:rPr>
+      </w:pPr>
+      <w:r>
+        <w:rPr>
+          <w:rFonts w:eastAsia="Times New Roman" w:cstheme="minorHAnsi"/>
+          <w:color w:val="666666"/>
+          <w:sz w:val="27"/>
+          <w:szCs w:val="27"/>
+          <w:lang w:eastAsia="es-ES"/>
+        </w:rPr>
+        <w:t>¿Suele asistir a conciertos?</w:t>
+      </w:r>
+    </w:p>
+    <w:p>
+      <w:pPr>
+        <w:shd w:val="clear" w:color="auto" w:fill="FFFFFF"/>
+        <w:spacing w:after="0" w:line="240" w:lineRule="auto"/>
+        <w:ind w:left="450"/>
+        <w:textAlignment w:val="baseline"/>
+        <w:rPr>
+          <w:rFonts w:eastAsia="Times New Roman" w:cstheme="minorHAnsi"/>
+          <w:color w:val="666666"/>
+          <w:sz w:val="27"/>
+          <w:szCs w:val="27"/>
+          <w:lang w:eastAsia="es-ES"/>
+        </w:rPr>
+      </w:pPr>
+    </w:p>
+    <w:p>
+      <w:pPr>
+        <w:numPr>
+          <w:ilvl w:val="0"/>
+          <w:numId w:val="1"/>
+        </w:numPr>
+        <w:shd w:val="clear" w:color="auto" w:fill="FFFFFF"/>
+        <w:spacing w:after="0" w:line="240" w:lineRule="auto"/>
+        <w:ind w:left="450"/>
+        <w:textAlignment w:val="baseline"/>
+        <w:rPr>
+          <w:rFonts w:eastAsia="Times New Roman" w:cstheme="minorHAnsi"/>
+          <w:color w:val="666666"/>
+          <w:sz w:val="27"/>
+          <w:szCs w:val="27"/>
+          <w:lang w:eastAsia="es-ES"/>
+        </w:rPr>
+      </w:pPr>
+      <w:r>
+        <w:rPr>
+          <w:rFonts w:eastAsia="Times New Roman" w:cstheme="minorHAnsi"/>
+          <w:color w:val="666666"/>
+          <w:sz w:val="27"/>
+          <w:szCs w:val="27"/>
+          <w:lang w:eastAsia="es-ES"/>
+        </w:rPr>
+        <w:t>¿Conoce alguna sala de conciertos?</w:t>
+      </w:r>
+    </w:p>
+    <w:p>
+      <w:pPr>
+        <w:pStyle w:val="Prrafodelista"/>
+        <w:rPr>
+          <w:sz w:val="24"/>
+          <w:szCs w:val="24"/>
+        </w:rPr>
+      </w:pPr>
+    </w:p>
+    <w:p>
+      <w:pPr>
+        <w:pStyle w:val="Prrafodelista"/>
+        <w:rPr>
+          <w:sz w:val="24"/>
+          <w:szCs w:val="24"/>
+        </w:rPr>
+      </w:pPr>
+      <w:r>
+        <w:rPr>
+          <w:sz w:val="24"/>
+          <w:szCs w:val="24"/>
+        </w:rPr>
+        <w:t>La tienda 2</w:t>
+      </w:r>
+    </w:p>
+    <w:p>
+      <w:pPr>
+        <w:pStyle w:val="Prrafodelista"/>
+        <w:rPr>
+          <w:sz w:val="24"/>
+          <w:szCs w:val="24"/>
+        </w:rPr>
+      </w:pPr>
+      <w:r>
+        <w:rPr>
+          <w:sz w:val="24"/>
+          <w:szCs w:val="24"/>
+        </w:rPr>
+        <w:t>Servicios 2</w:t>
+      </w:r>
+    </w:p>
+    <w:p>
+      <w:pPr>
+        <w:pStyle w:val="Prrafodelista"/>
+        <w:rPr>
+          <w:sz w:val="24"/>
+          <w:szCs w:val="24"/>
+        </w:rPr>
+      </w:pPr>
+    </w:p>
+    <w:p>
+      <w:pPr>
+        <w:pStyle w:val="Prrafodelista"/>
+        <w:rPr>
+          <w:sz w:val="24"/>
+          <w:szCs w:val="24"/>
+        </w:rPr>
+      </w:pPr>
+      <w:r>
+        <w:rPr>
+          <w:sz w:val="24"/>
+          <w:szCs w:val="24"/>
+        </w:rPr>
+        <w:t>Seguidamente, crearemos un contexto y le pondremos en situación. Para ello, les plantearemos 4 situaciones distintas.</w:t>
+      </w:r>
+    </w:p>
+    <w:p>
+      <w:pPr>
+        <w:pStyle w:val="Prrafodelista"/>
+        <w:rPr>
+          <w:sz w:val="24"/>
+          <w:szCs w:val="24"/>
+        </w:rPr>
+      </w:pPr>
+    </w:p>
+    <w:p>
+      <w:pPr>
+        <w:pStyle w:val="Prrafodelista"/>
+        <w:rPr>
+          <w:sz w:val="24"/>
+          <w:szCs w:val="24"/>
+        </w:rPr>
+      </w:pPr>
+    </w:p>
+    <w:p>
+      <w:pPr>
+        <w:pStyle w:val="Prrafodelista"/>
+        <w:numPr>
+          <w:ilvl w:val="1"/>
+          <w:numId w:val="1"/>
+        </w:numPr>
+        <w:rPr>
+          <w:sz w:val="24"/>
+          <w:szCs w:val="24"/>
+        </w:rPr>
+      </w:pPr>
+      <w:r>
+        <w:rPr>
+          <w:sz w:val="24"/>
+          <w:szCs w:val="24"/>
+        </w:rPr>
+        <w:t xml:space="preserve">Estás buscando una guitarra y un micrófono para hacerle un regalo a un amigo. Te han recomendado que mires en esta página. Ya estás registrado y </w:t>
+      </w:r>
+      <w:proofErr w:type="spellStart"/>
+      <w:r>
+        <w:rPr>
+          <w:sz w:val="24"/>
+          <w:szCs w:val="24"/>
+        </w:rPr>
+        <w:t>logueado</w:t>
+      </w:r>
+      <w:proofErr w:type="spellEnd"/>
+      <w:r>
+        <w:rPr>
+          <w:sz w:val="24"/>
+          <w:szCs w:val="24"/>
+        </w:rPr>
+        <w:t>.</w:t>
+      </w:r>
+      <w:r>
+        <w:rPr>
+          <w:sz w:val="24"/>
+          <w:szCs w:val="24"/>
+        </w:rPr>
+        <w:t xml:space="preserve"> </w:t>
+      </w:r>
+      <w:r>
+        <w:rPr>
+          <w:sz w:val="24"/>
+          <w:szCs w:val="24"/>
+        </w:rPr>
+        <w:t>(Además le recordaremos que exprese en voz alta todo lo que vaya pensando a medida que navega por la web para saber lo que está pensando.</w:t>
+      </w:r>
+    </w:p>
+    <w:p>
+      <w:pPr>
+        <w:ind w:left="708"/>
+        <w:rPr>
+          <w:sz w:val="24"/>
+          <w:szCs w:val="24"/>
+        </w:rPr>
+      </w:pPr>
+      <w:r>
+        <w:rPr>
+          <w:sz w:val="24"/>
+          <w:szCs w:val="24"/>
+        </w:rPr>
+        <w:t xml:space="preserve">//Aquí, le dejamos con </w:t>
+      </w:r>
+      <w:proofErr w:type="gramStart"/>
+      <w:r>
+        <w:rPr>
+          <w:sz w:val="24"/>
+          <w:szCs w:val="24"/>
+        </w:rPr>
+        <w:t>la home</w:t>
+      </w:r>
+      <w:proofErr w:type="gramEnd"/>
+      <w:r>
+        <w:rPr>
+          <w:sz w:val="24"/>
+          <w:szCs w:val="24"/>
+        </w:rPr>
+        <w:t xml:space="preserve"> de la web.</w:t>
+      </w:r>
+    </w:p>
+    <w:p>
+      <w:pPr>
+        <w:ind w:left="708"/>
+        <w:rPr>
+          <w:sz w:val="24"/>
+          <w:szCs w:val="24"/>
+        </w:rPr>
+      </w:pPr>
+    </w:p>
+    <w:p>
+      <w:pPr>
+        <w:ind w:left="708"/>
+        <w:rPr>
+          <w:sz w:val="24"/>
+          <w:szCs w:val="24"/>
+        </w:rPr>
+      </w:pPr>
+      <w:r>
+        <w:rPr>
+          <w:sz w:val="24"/>
+          <w:szCs w:val="24"/>
+        </w:rPr>
+        <w:t>Para finalizar el test, le realizaremos unas preguntas:</w:t>
+      </w:r>
+    </w:p>
+    <w:p>
+      <w:pPr>
+        <w:numPr>
+          <w:ilvl w:val="0"/>
+          <w:numId w:val="1"/>
+        </w:numPr>
+        <w:shd w:val="clear" w:color="auto" w:fill="FFFFFF"/>
+        <w:spacing w:after="0" w:line="240" w:lineRule="auto"/>
+        <w:ind w:left="450"/>
+        <w:textAlignment w:val="baseline"/>
+        <w:rPr>
+          <w:rFonts w:eastAsia="Times New Roman" w:cstheme="minorHAnsi"/>
+          <w:color w:val="666666"/>
+          <w:sz w:val="27"/>
+          <w:szCs w:val="27"/>
+          <w:lang w:eastAsia="es-ES"/>
+        </w:rPr>
+      </w:pPr>
+      <w:r>
+        <w:rPr>
+          <w:rFonts w:eastAsia="Times New Roman" w:cstheme="minorHAnsi"/>
+          <w:color w:val="666666"/>
+          <w:sz w:val="27"/>
+          <w:szCs w:val="27"/>
+          <w:lang w:eastAsia="es-ES"/>
+        </w:rPr>
+        <w:t>¿</w:t>
+      </w:r>
+      <w:r>
+        <w:rPr>
+          <w:rFonts w:eastAsia="Times New Roman" w:cstheme="minorHAnsi"/>
+          <w:color w:val="666666"/>
+          <w:sz w:val="27"/>
+          <w:szCs w:val="27"/>
+          <w:lang w:eastAsia="es-ES"/>
+        </w:rPr>
+        <w:t>Qué te ha parecido la web?</w:t>
+      </w:r>
+      <w:r>
+        <w:rPr>
+          <w:rFonts w:eastAsia="Times New Roman" w:cstheme="minorHAnsi"/>
+          <w:color w:val="666666"/>
+          <w:sz w:val="27"/>
+          <w:szCs w:val="27"/>
+          <w:lang w:eastAsia="es-ES"/>
+        </w:rPr>
+        <w:t>?</w:t>
+      </w:r>
+    </w:p>
+    <w:p>
+      <w:pPr>
+        <w:numPr>
+          <w:ilvl w:val="0"/>
+          <w:numId w:val="1"/>
+        </w:numPr>
+        <w:shd w:val="clear" w:color="auto" w:fill="FFFFFF"/>
+        <w:spacing w:after="0" w:line="240" w:lineRule="auto"/>
+        <w:ind w:left="450"/>
+        <w:textAlignment w:val="baseline"/>
+        <w:rPr>
+          <w:rFonts w:eastAsia="Times New Roman" w:cstheme="minorHAnsi"/>
+          <w:color w:val="666666"/>
+          <w:sz w:val="27"/>
+          <w:szCs w:val="27"/>
+          <w:lang w:eastAsia="es-ES"/>
+        </w:rPr>
+      </w:pPr>
+      <w:r>
+        <w:rPr>
+          <w:rFonts w:eastAsia="Times New Roman" w:cstheme="minorHAnsi"/>
+          <w:color w:val="666666"/>
+          <w:sz w:val="27"/>
+          <w:szCs w:val="27"/>
+          <w:lang w:eastAsia="es-ES"/>
+        </w:rPr>
+        <w:t>¿</w:t>
+      </w:r>
+      <w:r>
+        <w:rPr>
+          <w:rFonts w:eastAsia="Times New Roman" w:cstheme="minorHAnsi"/>
+          <w:color w:val="666666"/>
+          <w:sz w:val="27"/>
+          <w:szCs w:val="27"/>
+          <w:lang w:eastAsia="es-ES"/>
+        </w:rPr>
+        <w:t>Es fácil de usar</w:t>
+      </w:r>
+      <w:r>
+        <w:rPr>
+          <w:rFonts w:eastAsia="Times New Roman" w:cstheme="minorHAnsi"/>
+          <w:color w:val="666666"/>
+          <w:sz w:val="27"/>
+          <w:szCs w:val="27"/>
+          <w:lang w:eastAsia="es-ES"/>
+        </w:rPr>
+        <w:t>?</w:t>
+      </w:r>
+    </w:p>
+    <w:p>
+      <w:pPr>
+        <w:numPr>
+          <w:ilvl w:val="0"/>
+          <w:numId w:val="1"/>
+        </w:numPr>
+        <w:shd w:val="clear" w:color="auto" w:fill="FFFFFF"/>
+        <w:spacing w:after="0" w:line="240" w:lineRule="auto"/>
+        <w:ind w:left="450"/>
+        <w:textAlignment w:val="baseline"/>
+        <w:rPr>
+          <w:rFonts w:eastAsia="Times New Roman" w:cstheme="minorHAnsi"/>
+          <w:color w:val="666666"/>
+          <w:sz w:val="27"/>
+          <w:szCs w:val="27"/>
+          <w:lang w:eastAsia="es-ES"/>
+        </w:rPr>
+      </w:pPr>
+      <w:r>
+        <w:rPr>
+          <w:rFonts w:eastAsia="Times New Roman" w:cstheme="minorHAnsi"/>
+          <w:color w:val="666666"/>
+          <w:sz w:val="27"/>
+          <w:szCs w:val="27"/>
+          <w:lang w:eastAsia="es-ES"/>
+        </w:rPr>
+        <w:t>¿</w:t>
+      </w:r>
+      <w:r>
+        <w:rPr>
+          <w:rFonts w:eastAsia="Times New Roman" w:cstheme="minorHAnsi"/>
+          <w:color w:val="666666"/>
+          <w:sz w:val="27"/>
+          <w:szCs w:val="27"/>
+          <w:lang w:eastAsia="es-ES"/>
+        </w:rPr>
+        <w:t>Cambiarías algo</w:t>
+      </w:r>
+      <w:r>
+        <w:rPr>
+          <w:rFonts w:eastAsia="Times New Roman" w:cstheme="minorHAnsi"/>
+          <w:color w:val="666666"/>
+          <w:sz w:val="27"/>
+          <w:szCs w:val="27"/>
+          <w:lang w:eastAsia="es-ES"/>
+        </w:rPr>
+        <w:t>?</w:t>
+      </w:r>
+    </w:p>
+    <w:p>
+      <w:pPr>
+        <w:ind w:left="708"/>
+        <w:rPr>
+          <w:sz w:val="24"/>
+          <w:szCs w:val="24"/>
+        </w:rPr>
+      </w:pPr>
     </w:p>
     <w:sectPr>
       <w:pgSz w:w="11906" w:h="16838"/>
@@ -642,9 +1532,122 @@
 <file path=word/numbering.xml><?xml version="1.0" encoding="utf-8"?>
 <w:numbering xmlns:wpc="http://schemas.microsoft.com/office/word/2010/wordprocessingCanvas" xmlns:cx="http://schemas.microsoft.com/office/drawing/2014/chartex" xmlns:cx1="http://schemas.microsoft.com/office/drawing/2015/9/8/chartex" xmlns:cx2="http://schemas.microsoft.com/office/drawing/2015/10/21/chartex" xmlns:cx3="http://schemas.microsoft.com/office/drawing/2016/5/9/chartex" xmlns:cx4="http://schemas.microsoft.com/office/drawing/2016/5/10/chartex" xmlns:cx5="http://schemas.microsoft.com/office/drawing/2016/5/11/chartex" xmlns:cx6="http://schemas.microsoft.com/office/drawing/2016/5/12/chartex" xmlns:cx7="http://schemas.microsoft.com/office/drawing/2016/5/13/chartex" xmlns:cx8="http://schemas.microsoft.com/office/drawing/2016/5/14/chartex" xmlns:mc="http://schemas.openxmlformats.org/markup-compatibility/2006" xmlns:aink="http://schemas.microsoft.com/office/drawing/2016/ink" xmlns:am3d="http://schemas.microsoft.com/office/drawing/2017/model3d" xmlns:o="urn:schemas-microsoft-com:office:office" xmlns:r="http://schemas.openxmlformats.org/officeDocument/2006/relationships" xmlns:m="http://schemas.openxmlformats.org/officeDocument/2006/math" xmlns:v="urn:schemas-microsoft-com:vml" xmlns:wp14="http://schemas.microsoft.com/office/word/2010/wordprocessingDrawing" xmlns:wp="http://schemas.openxmlformats.org/drawingml/2006/wordprocessingDrawing" xmlns:w10="urn:schemas-microsoft-com:office:word" xmlns:w="http://schemas.openxmlformats.org/wordprocessingml/2006/main" xmlns:w14="http://schemas.microsoft.com/office/word/2010/wordml" xmlns:w15="http://schemas.microsoft.com/office/word/2012/wordml" xmlns:w16cid="http://schemas.microsoft.com/office/word/2016/wordml/cid" xmlns:w16se="http://schemas.microsoft.com/office/word/2015/wordml/symex" xmlns:wpg="http://schemas.microsoft.com/office/word/2010/wordprocessingGroup" xmlns:wpi="http://schemas.microsoft.com/office/word/2010/wordprocessingInk" xmlns:wne="http://schemas.microsoft.com/office/word/2006/wordml" xmlns:wps="http://schemas.microsoft.com/office/word/2010/wordprocessingShape" mc:Ignorable="w14 w15 w16se w16cid wp14">
   <w:abstractNum w:abstractNumId="0" w15:restartNumberingAfterBreak="0">
+    <w:nsid w:val="00FC6F4B"/>
+    <w:multiLevelType w:val="hybridMultilevel"/>
+    <w:tmpl w:val="E368A5EE"/>
+    <w:lvl w:ilvl="0" w:tplc="0C0A0001">
+      <w:start w:val="1"/>
+      <w:numFmt w:val="bullet"/>
+      <w:lvlText w:val=""/>
+      <w:lvlJc w:val="left"/>
+      <w:pPr>
+        <w:ind w:left="720" w:hanging="360"/>
+      </w:pPr>
+      <w:rPr>
+        <w:rFonts w:ascii="Symbol" w:hAnsi="Symbol" w:hint="default"/>
+      </w:rPr>
+    </w:lvl>
+    <w:lvl w:ilvl="1" w:tplc="0C0A0003" w:tentative="1">
+      <w:start w:val="1"/>
+      <w:numFmt w:val="bullet"/>
+      <w:lvlText w:val="o"/>
+      <w:lvlJc w:val="left"/>
+      <w:pPr>
+        <w:ind w:left="1440" w:hanging="360"/>
+      </w:pPr>
+      <w:rPr>
+        <w:rFonts w:ascii="Courier New" w:hAnsi="Courier New" w:cs="Courier New" w:hint="default"/>
+      </w:rPr>
+    </w:lvl>
+    <w:lvl w:ilvl="2" w:tplc="0C0A0005" w:tentative="1">
+      <w:start w:val="1"/>
+      <w:numFmt w:val="bullet"/>
+      <w:lvlText w:val=""/>
+      <w:lvlJc w:val="left"/>
+      <w:pPr>
+        <w:ind w:left="2160" w:hanging="360"/>
+      </w:pPr>
+      <w:rPr>
+        <w:rFonts w:ascii="Wingdings" w:hAnsi="Wingdings" w:hint="default"/>
+      </w:rPr>
+    </w:lvl>
+    <w:lvl w:ilvl="3" w:tplc="0C0A0001" w:tentative="1">
+      <w:start w:val="1"/>
+      <w:numFmt w:val="bullet"/>
+      <w:lvlText w:val=""/>
+      <w:lvlJc w:val="left"/>
+      <w:pPr>
+        <w:ind w:left="2880" w:hanging="360"/>
+      </w:pPr>
+      <w:rPr>
+        <w:rFonts w:ascii="Symbol" w:hAnsi="Symbol" w:hint="default"/>
+      </w:rPr>
+    </w:lvl>
+    <w:lvl w:ilvl="4" w:tplc="0C0A0003" w:tentative="1">
+      <w:start w:val="1"/>
+      <w:numFmt w:val="bullet"/>
+      <w:lvlText w:val="o"/>
+      <w:lvlJc w:val="left"/>
+      <w:pPr>
+        <w:ind w:left="3600" w:hanging="360"/>
+      </w:pPr>
+      <w:rPr>
+        <w:rFonts w:ascii="Courier New" w:hAnsi="Courier New" w:cs="Courier New" w:hint="default"/>
+      </w:rPr>
+    </w:lvl>
+    <w:lvl w:ilvl="5" w:tplc="0C0A0005" w:tentative="1">
+      <w:start w:val="1"/>
+      <w:numFmt w:val="bullet"/>
+      <w:lvlText w:val=""/>
+      <w:lvlJc w:val="left"/>
+      <w:pPr>
+        <w:ind w:left="4320" w:hanging="360"/>
+      </w:pPr>
+      <w:rPr>
+        <w:rFonts w:ascii="Wingdings" w:hAnsi="Wingdings" w:hint="default"/>
+      </w:rPr>
+    </w:lvl>
+    <w:lvl w:ilvl="6" w:tplc="0C0A0001" w:tentative="1">
+      <w:start w:val="1"/>
+      <w:numFmt w:val="bullet"/>
+      <w:lvlText w:val=""/>
+      <w:lvlJc w:val="left"/>
+      <w:pPr>
+        <w:ind w:left="5040" w:hanging="360"/>
+      </w:pPr>
+      <w:rPr>
+        <w:rFonts w:ascii="Symbol" w:hAnsi="Symbol" w:hint="default"/>
+      </w:rPr>
+    </w:lvl>
+    <w:lvl w:ilvl="7" w:tplc="0C0A0003" w:tentative="1">
+      <w:start w:val="1"/>
+      <w:numFmt w:val="bullet"/>
+      <w:lvlText w:val="o"/>
+      <w:lvlJc w:val="left"/>
+      <w:pPr>
+        <w:ind w:left="5760" w:hanging="360"/>
+      </w:pPr>
+      <w:rPr>
+        <w:rFonts w:ascii="Courier New" w:hAnsi="Courier New" w:cs="Courier New" w:hint="default"/>
+      </w:rPr>
+    </w:lvl>
+    <w:lvl w:ilvl="8" w:tplc="0C0A0005" w:tentative="1">
+      <w:start w:val="1"/>
+      <w:numFmt w:val="bullet"/>
+      <w:lvlText w:val=""/>
+      <w:lvlJc w:val="left"/>
+      <w:pPr>
+        <w:ind w:left="6480" w:hanging="360"/>
+      </w:pPr>
+      <w:rPr>
+        <w:rFonts w:ascii="Wingdings" w:hAnsi="Wingdings" w:hint="default"/>
+      </w:rPr>
+    </w:lvl>
+  </w:abstractNum>
+  <w:abstractNum w:abstractNumId="1" w15:restartNumberingAfterBreak="0">
     <w:nsid w:val="4E6D7201"/>
     <w:multiLevelType w:val="multilevel"/>
-    <w:tmpl w:val="BCEA163A"/>
+    <w:tmpl w:val="477479CA"/>
     <w:lvl w:ilvl="0">
       <w:start w:val="1"/>
       <w:numFmt w:val="bullet"/>
@@ -661,20 +1664,16 @@
         <w:sz w:val="20"/>
       </w:rPr>
     </w:lvl>
-    <w:lvl w:ilvl="1" w:tentative="1">
+    <w:lvl w:ilvl="1">
       <w:start w:val="1"/>
-      <w:numFmt w:val="bullet"/>
-      <w:lvlText w:val="o"/>
+      <w:numFmt w:val="decimal"/>
+      <w:lvlText w:val="%2."/>
       <w:lvlJc w:val="left"/>
       <w:pPr>
-        <w:tabs>
-          <w:tab w:val="num" w:pos="1440"/>
-        </w:tabs>
         <w:ind w:left="1440" w:hanging="360"/>
       </w:pPr>
       <w:rPr>
-        <w:rFonts w:ascii="Courier New" w:hAnsi="Courier New" w:hint="default"/>
-        <w:sz w:val="20"/>
+        <w:rFonts w:hint="default"/>
       </w:rPr>
     </w:lvl>
     <w:lvl w:ilvl="2" w:tentative="1">
@@ -790,7 +1789,7 @@
       </w:rPr>
     </w:lvl>
   </w:abstractNum>
-  <w:abstractNum w:abstractNumId="1" w15:restartNumberingAfterBreak="0">
+  <w:abstractNum w:abstractNumId="2" w15:restartNumberingAfterBreak="0">
     <w:nsid w:val="788E3921"/>
     <w:multiLevelType w:val="hybridMultilevel"/>
     <w:tmpl w:val="79A63902"/>
@@ -903,7 +1902,7 @@
     </w:lvl>
   </w:abstractNum>
   <w:num w:numId="1">
-    <w:abstractNumId w:val="0"/>
+    <w:abstractNumId w:val="1"/>
     <w:lvlOverride w:ilvl="0">
       <w:lvl w:ilvl="0">
         <w:numFmt w:val="bullet"/>
@@ -923,7 +1922,10 @@
     </w:lvlOverride>
   </w:num>
   <w:num w:numId="2">
-    <w:abstractNumId w:val="1"/>
+    <w:abstractNumId w:val="2"/>
+  </w:num>
+  <w:num w:numId="3">
+    <w:abstractNumId w:val="0"/>
   </w:num>
 </w:numbering>
 </file>
